--- a/Documentacion/Documentación.docx
+++ b/Documentacion/Documentación.docx
@@ -7,15 +7,512 @@
         <w:jc w:val="center"/>
         <w:rPr>
           <w:b/>
-          <w:sz w:val="28"/>
+          <w:sz w:val="36"/>
         </w:rPr>
       </w:pPr>
       <w:r>
         <w:rPr>
           <w:b/>
-          <w:sz w:val="28"/>
+          <w:sz w:val="36"/>
         </w:rPr>
         <w:t>Documentación</w:t>
+      </w:r>
+    </w:p>
+    <w:p>
+      <w:pPr>
+        <w:pStyle w:val="Prrafodelista"/>
+        <w:numPr>
+          <w:ilvl w:val="0"/>
+          <w:numId w:val="2"/>
+        </w:numPr>
+        <w:rPr>
+          <w:sz w:val="28"/>
+        </w:rPr>
+      </w:pPr>
+      <w:r>
+        <w:rPr>
+          <w:sz w:val="28"/>
+        </w:rPr>
+        <w:t>Entrenamiento</w:t>
+      </w:r>
+    </w:p>
+    <w:p>
+      <w:pPr>
+        <w:ind w:left="720"/>
+        <w:rPr>
+          <w:sz w:val="28"/>
+        </w:rPr>
+      </w:pPr>
+      <w:r>
+        <w:rPr>
+          <w:sz w:val="28"/>
+        </w:rPr>
+        <w:t>El entrenamiento de la predicción de plagas se dio 5 etapas las cuales se detalla aquí:</w:t>
+      </w:r>
+    </w:p>
+    <w:p>
+      <w:pPr>
+        <w:pStyle w:val="Prrafodelista"/>
+        <w:numPr>
+          <w:ilvl w:val="0"/>
+          <w:numId w:val="3"/>
+        </w:numPr>
+        <w:rPr>
+          <w:sz w:val="28"/>
+        </w:rPr>
+      </w:pPr>
+      <w:r>
+        <w:rPr>
+          <w:sz w:val="28"/>
+        </w:rPr>
+        <w:t xml:space="preserve">Análisis Exploratorio </w:t>
+      </w:r>
+    </w:p>
+    <w:p>
+      <w:pPr>
+        <w:pStyle w:val="Prrafodelista"/>
+        <w:ind w:left="1080"/>
+        <w:rPr>
+          <w:sz w:val="28"/>
+        </w:rPr>
+      </w:pPr>
+      <w:r>
+        <w:rPr>
+          <w:noProof/>
+          <w:sz w:val="28"/>
+          <w:lang w:val="en-US"/>
+        </w:rPr>
+        <w:drawing>
+          <wp:inline distT="0" distB="0" distL="0" distR="0">
+            <wp:extent cx="5612130" cy="2823603"/>
+            <wp:effectExtent l="0" t="0" r="7620" b="0"/>
+            <wp:docPr id="4" name="Imagen 4" descr="C:\Users\EXPERIS-REAL PLAZA\Downloads\AnalisisI.jpg"/>
+            <wp:cNvGraphicFramePr>
+              <a:graphicFrameLocks xmlns:a="http://schemas.openxmlformats.org/drawingml/2006/main" noChangeAspect="1"/>
+            </wp:cNvGraphicFramePr>
+            <a:graphic xmlns:a="http://schemas.openxmlformats.org/drawingml/2006/main">
+              <a:graphicData uri="http://schemas.openxmlformats.org/drawingml/2006/picture">
+                <pic:pic xmlns:pic="http://schemas.openxmlformats.org/drawingml/2006/picture">
+                  <pic:nvPicPr>
+                    <pic:cNvPr id="0" name="Picture 1" descr="C:\Users\EXPERIS-REAL PLAZA\Downloads\AnalisisI.jpg"/>
+                    <pic:cNvPicPr>
+                      <a:picLocks noChangeAspect="1" noChangeArrowheads="1"/>
+                    </pic:cNvPicPr>
+                  </pic:nvPicPr>
+                  <pic:blipFill>
+                    <a:blip r:embed="rId7">
+                      <a:extLst>
+                        <a:ext uri="{28A0092B-C50C-407E-A947-70E740481C1C}">
+                          <a14:useLocalDpi xmlns:a14="http://schemas.microsoft.com/office/drawing/2010/main" val="0"/>
+                        </a:ext>
+                      </a:extLst>
+                    </a:blip>
+                    <a:srcRect/>
+                    <a:stretch>
+                      <a:fillRect/>
+                    </a:stretch>
+                  </pic:blipFill>
+                  <pic:spPr bwMode="auto">
+                    <a:xfrm>
+                      <a:off x="0" y="0"/>
+                      <a:ext cx="5612130" cy="2823603"/>
+                    </a:xfrm>
+                    <a:prstGeom prst="rect">
+                      <a:avLst/>
+                    </a:prstGeom>
+                    <a:noFill/>
+                    <a:ln>
+                      <a:noFill/>
+                    </a:ln>
+                  </pic:spPr>
+                </pic:pic>
+              </a:graphicData>
+            </a:graphic>
+          </wp:inline>
+        </w:drawing>
+      </w:r>
+    </w:p>
+    <w:p>
+      <w:pPr>
+        <w:pStyle w:val="Prrafodelista"/>
+        <w:numPr>
+          <w:ilvl w:val="0"/>
+          <w:numId w:val="3"/>
+        </w:numPr>
+        <w:rPr>
+          <w:sz w:val="28"/>
+        </w:rPr>
+      </w:pPr>
+      <w:r>
+        <w:rPr>
+          <w:sz w:val="28"/>
+        </w:rPr>
+        <w:t xml:space="preserve">Análisis Exploratorio </w:t>
+      </w:r>
+      <w:r>
+        <w:rPr>
+          <w:sz w:val="28"/>
+        </w:rPr>
+        <w:t>II</w:t>
+      </w:r>
+    </w:p>
+    <w:p>
+      <w:pPr>
+        <w:pStyle w:val="Prrafodelista"/>
+        <w:ind w:left="1080"/>
+        <w:rPr>
+          <w:sz w:val="28"/>
+        </w:rPr>
+      </w:pPr>
+      <w:r>
+        <w:rPr>
+          <w:noProof/>
+          <w:sz w:val="28"/>
+          <w:lang w:val="en-US"/>
+        </w:rPr>
+        <w:drawing>
+          <wp:inline distT="0" distB="0" distL="0" distR="0">
+            <wp:extent cx="5612130" cy="2823603"/>
+            <wp:effectExtent l="0" t="0" r="7620" b="0"/>
+            <wp:docPr id="5" name="Imagen 5" descr="C:\Users\EXPERIS-REAL PLAZA\Downloads\AnalisisII.jpg"/>
+            <wp:cNvGraphicFramePr>
+              <a:graphicFrameLocks xmlns:a="http://schemas.openxmlformats.org/drawingml/2006/main" noChangeAspect="1"/>
+            </wp:cNvGraphicFramePr>
+            <a:graphic xmlns:a="http://schemas.openxmlformats.org/drawingml/2006/main">
+              <a:graphicData uri="http://schemas.openxmlformats.org/drawingml/2006/picture">
+                <pic:pic xmlns:pic="http://schemas.openxmlformats.org/drawingml/2006/picture">
+                  <pic:nvPicPr>
+                    <pic:cNvPr id="0" name="Picture 2" descr="C:\Users\EXPERIS-REAL PLAZA\Downloads\AnalisisII.jpg"/>
+                    <pic:cNvPicPr>
+                      <a:picLocks noChangeAspect="1" noChangeArrowheads="1"/>
+                    </pic:cNvPicPr>
+                  </pic:nvPicPr>
+                  <pic:blipFill>
+                    <a:blip r:embed="rId8">
+                      <a:extLst>
+                        <a:ext uri="{28A0092B-C50C-407E-A947-70E740481C1C}">
+                          <a14:useLocalDpi xmlns:a14="http://schemas.microsoft.com/office/drawing/2010/main" val="0"/>
+                        </a:ext>
+                      </a:extLst>
+                    </a:blip>
+                    <a:srcRect/>
+                    <a:stretch>
+                      <a:fillRect/>
+                    </a:stretch>
+                  </pic:blipFill>
+                  <pic:spPr bwMode="auto">
+                    <a:xfrm>
+                      <a:off x="0" y="0"/>
+                      <a:ext cx="5612130" cy="2823603"/>
+                    </a:xfrm>
+                    <a:prstGeom prst="rect">
+                      <a:avLst/>
+                    </a:prstGeom>
+                    <a:noFill/>
+                    <a:ln>
+                      <a:noFill/>
+                    </a:ln>
+                  </pic:spPr>
+                </pic:pic>
+              </a:graphicData>
+            </a:graphic>
+          </wp:inline>
+        </w:drawing>
+      </w:r>
+    </w:p>
+    <w:p>
+      <w:pPr>
+        <w:pStyle w:val="Prrafodelista"/>
+        <w:numPr>
+          <w:ilvl w:val="0"/>
+          <w:numId w:val="3"/>
+        </w:numPr>
+        <w:rPr>
+          <w:sz w:val="28"/>
+        </w:rPr>
+      </w:pPr>
+      <w:r>
+        <w:rPr>
+          <w:sz w:val="28"/>
+        </w:rPr>
+        <w:t xml:space="preserve">Análisis Exploratorio </w:t>
+      </w:r>
+      <w:r>
+        <w:rPr>
+          <w:sz w:val="28"/>
+        </w:rPr>
+        <w:t>III</w:t>
+      </w:r>
+    </w:p>
+    <w:p>
+      <w:pPr>
+        <w:pStyle w:val="Prrafodelista"/>
+        <w:ind w:left="1080"/>
+        <w:rPr>
+          <w:sz w:val="28"/>
+        </w:rPr>
+      </w:pPr>
+      <w:r>
+        <w:rPr>
+          <w:noProof/>
+          <w:sz w:val="28"/>
+          <w:lang w:val="en-US"/>
+        </w:rPr>
+        <w:lastRenderedPageBreak/>
+        <w:drawing>
+          <wp:inline distT="0" distB="0" distL="0" distR="0">
+            <wp:extent cx="5612130" cy="2823603"/>
+            <wp:effectExtent l="0" t="0" r="7620" b="0"/>
+            <wp:docPr id="6" name="Imagen 6" descr="C:\Users\EXPERIS-REAL PLAZA\Downloads\AnalisisIII.jpg"/>
+            <wp:cNvGraphicFramePr>
+              <a:graphicFrameLocks xmlns:a="http://schemas.openxmlformats.org/drawingml/2006/main" noChangeAspect="1"/>
+            </wp:cNvGraphicFramePr>
+            <a:graphic xmlns:a="http://schemas.openxmlformats.org/drawingml/2006/main">
+              <a:graphicData uri="http://schemas.openxmlformats.org/drawingml/2006/picture">
+                <pic:pic xmlns:pic="http://schemas.openxmlformats.org/drawingml/2006/picture">
+                  <pic:nvPicPr>
+                    <pic:cNvPr id="0" name="Picture 3" descr="C:\Users\EXPERIS-REAL PLAZA\Downloads\AnalisisIII.jpg"/>
+                    <pic:cNvPicPr>
+                      <a:picLocks noChangeAspect="1" noChangeArrowheads="1"/>
+                    </pic:cNvPicPr>
+                  </pic:nvPicPr>
+                  <pic:blipFill>
+                    <a:blip r:embed="rId9">
+                      <a:extLst>
+                        <a:ext uri="{28A0092B-C50C-407E-A947-70E740481C1C}">
+                          <a14:useLocalDpi xmlns:a14="http://schemas.microsoft.com/office/drawing/2010/main" val="0"/>
+                        </a:ext>
+                      </a:extLst>
+                    </a:blip>
+                    <a:srcRect/>
+                    <a:stretch>
+                      <a:fillRect/>
+                    </a:stretch>
+                  </pic:blipFill>
+                  <pic:spPr bwMode="auto">
+                    <a:xfrm>
+                      <a:off x="0" y="0"/>
+                      <a:ext cx="5612130" cy="2823603"/>
+                    </a:xfrm>
+                    <a:prstGeom prst="rect">
+                      <a:avLst/>
+                    </a:prstGeom>
+                    <a:noFill/>
+                    <a:ln>
+                      <a:noFill/>
+                    </a:ln>
+                  </pic:spPr>
+                </pic:pic>
+              </a:graphicData>
+            </a:graphic>
+          </wp:inline>
+        </w:drawing>
+      </w:r>
+    </w:p>
+    <w:p>
+      <w:pPr>
+        <w:pStyle w:val="Prrafodelista"/>
+        <w:numPr>
+          <w:ilvl w:val="0"/>
+          <w:numId w:val="3"/>
+        </w:numPr>
+        <w:rPr>
+          <w:sz w:val="28"/>
+        </w:rPr>
+      </w:pPr>
+      <w:r>
+        <w:rPr>
+          <w:sz w:val="28"/>
+        </w:rPr>
+        <w:t xml:space="preserve">Análisis Exploratorio </w:t>
+      </w:r>
+      <w:r>
+        <w:rPr>
+          <w:sz w:val="28"/>
+        </w:rPr>
+        <w:t>IV</w:t>
+      </w:r>
+    </w:p>
+    <w:p>
+      <w:pPr>
+        <w:pStyle w:val="Prrafodelista"/>
+        <w:ind w:left="1080"/>
+        <w:rPr>
+          <w:sz w:val="28"/>
+        </w:rPr>
+      </w:pPr>
+      <w:r>
+        <w:rPr>
+          <w:noProof/>
+          <w:sz w:val="28"/>
+          <w:lang w:val="en-US"/>
+        </w:rPr>
+        <w:drawing>
+          <wp:inline distT="0" distB="0" distL="0" distR="0">
+            <wp:extent cx="5612130" cy="2823603"/>
+            <wp:effectExtent l="0" t="0" r="7620" b="0"/>
+            <wp:docPr id="7" name="Imagen 7" descr="C:\Users\EXPERIS-REAL PLAZA\Downloads\AnalisisIV.jpg"/>
+            <wp:cNvGraphicFramePr>
+              <a:graphicFrameLocks xmlns:a="http://schemas.openxmlformats.org/drawingml/2006/main" noChangeAspect="1"/>
+            </wp:cNvGraphicFramePr>
+            <a:graphic xmlns:a="http://schemas.openxmlformats.org/drawingml/2006/main">
+              <a:graphicData uri="http://schemas.openxmlformats.org/drawingml/2006/picture">
+                <pic:pic xmlns:pic="http://schemas.openxmlformats.org/drawingml/2006/picture">
+                  <pic:nvPicPr>
+                    <pic:cNvPr id="0" name="Picture 4" descr="C:\Users\EXPERIS-REAL PLAZA\Downloads\AnalisisIV.jpg"/>
+                    <pic:cNvPicPr>
+                      <a:picLocks noChangeAspect="1" noChangeArrowheads="1"/>
+                    </pic:cNvPicPr>
+                  </pic:nvPicPr>
+                  <pic:blipFill>
+                    <a:blip r:embed="rId10" cstate="print">
+                      <a:extLst>
+                        <a:ext uri="{28A0092B-C50C-407E-A947-70E740481C1C}">
+                          <a14:useLocalDpi xmlns:a14="http://schemas.microsoft.com/office/drawing/2010/main" val="0"/>
+                        </a:ext>
+                      </a:extLst>
+                    </a:blip>
+                    <a:srcRect/>
+                    <a:stretch>
+                      <a:fillRect/>
+                    </a:stretch>
+                  </pic:blipFill>
+                  <pic:spPr bwMode="auto">
+                    <a:xfrm>
+                      <a:off x="0" y="0"/>
+                      <a:ext cx="5612130" cy="2823603"/>
+                    </a:xfrm>
+                    <a:prstGeom prst="rect">
+                      <a:avLst/>
+                    </a:prstGeom>
+                    <a:noFill/>
+                    <a:ln>
+                      <a:noFill/>
+                    </a:ln>
+                  </pic:spPr>
+                </pic:pic>
+              </a:graphicData>
+            </a:graphic>
+          </wp:inline>
+        </w:drawing>
+      </w:r>
+    </w:p>
+    <w:p>
+      <w:pPr>
+        <w:pStyle w:val="Prrafodelista"/>
+        <w:numPr>
+          <w:ilvl w:val="0"/>
+          <w:numId w:val="3"/>
+        </w:numPr>
+        <w:rPr>
+          <w:sz w:val="28"/>
+        </w:rPr>
+      </w:pPr>
+      <w:r>
+        <w:rPr>
+          <w:sz w:val="28"/>
+        </w:rPr>
+        <w:t xml:space="preserve">Análisis Exploratorio </w:t>
+      </w:r>
+      <w:r>
+        <w:rPr>
+          <w:sz w:val="28"/>
+        </w:rPr>
+        <w:t>V</w:t>
+      </w:r>
+    </w:p>
+    <w:p>
+      <w:pPr>
+        <w:pStyle w:val="Prrafodelista"/>
+        <w:ind w:left="1080"/>
+        <w:rPr>
+          <w:sz w:val="28"/>
+        </w:rPr>
+      </w:pPr>
+      <w:bookmarkStart w:id="0" w:name="_GoBack"/>
+      <w:bookmarkEnd w:id="0"/>
+      <w:r>
+        <w:rPr>
+          <w:noProof/>
+          <w:sz w:val="28"/>
+          <w:lang w:val="en-US"/>
+        </w:rPr>
+        <w:lastRenderedPageBreak/>
+        <w:drawing>
+          <wp:inline distT="0" distB="0" distL="0" distR="0" wp14:anchorId="680F2CEA" wp14:editId="293B0186">
+            <wp:extent cx="5612130" cy="2823210"/>
+            <wp:effectExtent l="0" t="0" r="7620" b="0"/>
+            <wp:docPr id="8" name="Imagen 8" descr="C:\Users\EXPERIS-REAL PLAZA\Downloads\AnalisisI.jpg"/>
+            <wp:cNvGraphicFramePr>
+              <a:graphicFrameLocks xmlns:a="http://schemas.openxmlformats.org/drawingml/2006/main" noChangeAspect="1"/>
+            </wp:cNvGraphicFramePr>
+            <a:graphic xmlns:a="http://schemas.openxmlformats.org/drawingml/2006/main">
+              <a:graphicData uri="http://schemas.openxmlformats.org/drawingml/2006/picture">
+                <pic:pic xmlns:pic="http://schemas.openxmlformats.org/drawingml/2006/picture">
+                  <pic:nvPicPr>
+                    <pic:cNvPr id="0" name="Picture 1" descr="C:\Users\EXPERIS-REAL PLAZA\Downloads\AnalisisI.jpg"/>
+                    <pic:cNvPicPr>
+                      <a:picLocks noChangeAspect="1" noChangeArrowheads="1"/>
+                    </pic:cNvPicPr>
+                  </pic:nvPicPr>
+                  <pic:blipFill>
+                    <a:blip r:embed="rId7">
+                      <a:extLst>
+                        <a:ext uri="{28A0092B-C50C-407E-A947-70E740481C1C}">
+                          <a14:useLocalDpi xmlns:a14="http://schemas.microsoft.com/office/drawing/2010/main" val="0"/>
+                        </a:ext>
+                      </a:extLst>
+                    </a:blip>
+                    <a:srcRect/>
+                    <a:stretch>
+                      <a:fillRect/>
+                    </a:stretch>
+                  </pic:blipFill>
+                  <pic:spPr bwMode="auto">
+                    <a:xfrm>
+                      <a:off x="0" y="0"/>
+                      <a:ext cx="5612130" cy="2823210"/>
+                    </a:xfrm>
+                    <a:prstGeom prst="rect">
+                      <a:avLst/>
+                    </a:prstGeom>
+                    <a:noFill/>
+                    <a:ln>
+                      <a:noFill/>
+                    </a:ln>
+                  </pic:spPr>
+                </pic:pic>
+              </a:graphicData>
+            </a:graphic>
+          </wp:inline>
+        </w:drawing>
+      </w:r>
+    </w:p>
+    <w:p>
+      <w:pPr>
+        <w:pStyle w:val="Prrafodelista"/>
+        <w:ind w:left="1080"/>
+        <w:rPr>
+          <w:sz w:val="28"/>
+        </w:rPr>
+      </w:pPr>
+    </w:p>
+    <w:p>
+      <w:pPr>
+        <w:pStyle w:val="Prrafodelista"/>
+        <w:numPr>
+          <w:ilvl w:val="0"/>
+          <w:numId w:val="2"/>
+        </w:numPr>
+        <w:rPr>
+          <w:sz w:val="28"/>
+        </w:rPr>
+      </w:pPr>
+      <w:r>
+        <w:rPr>
+          <w:sz w:val="28"/>
+        </w:rPr>
+        <w:t>Producto Final</w:t>
       </w:r>
     </w:p>
     <w:p>
@@ -25,6 +522,7 @@
           <w:ilvl w:val="0"/>
           <w:numId w:val="1"/>
         </w:numPr>
+        <w:ind w:left="1080"/>
         <w:rPr>
           <w:b/>
           <w:sz w:val="28"/>
@@ -40,6 +538,7 @@
     <w:p>
       <w:pPr>
         <w:pStyle w:val="Prrafodelista"/>
+        <w:ind w:left="1080"/>
         <w:rPr>
           <w:b/>
           <w:sz w:val="28"/>
@@ -48,7 +547,9 @@
       <w:r>
         <w:rPr>
           <w:b/>
-          <w:sz w:val="28"/>
+          <w:noProof/>
+          <w:sz w:val="28"/>
+          <w:lang w:val="en-US"/>
         </w:rPr>
         <w:drawing>
           <wp:inline distT="0" distB="0" distL="0" distR="0" wp14:anchorId="0BEBD1BC" wp14:editId="001C869B">
@@ -66,7 +567,7 @@
                     <pic:cNvPicPr/>
                   </pic:nvPicPr>
                   <pic:blipFill>
-                    <a:blip r:embed="rId7"/>
+                    <a:blip r:embed="rId11"/>
                     <a:stretch>
                       <a:fillRect/>
                     </a:stretch>
@@ -94,6 +595,7 @@
           <w:ilvl w:val="0"/>
           <w:numId w:val="1"/>
         </w:numPr>
+        <w:ind w:left="1080"/>
         <w:rPr>
           <w:b/>
           <w:sz w:val="28"/>
@@ -109,6 +611,7 @@
     <w:p>
       <w:pPr>
         <w:pStyle w:val="Prrafodelista"/>
+        <w:ind w:left="1080"/>
         <w:rPr>
           <w:b/>
           <w:sz w:val="28"/>
@@ -117,8 +620,11 @@
       <w:r>
         <w:rPr>
           <w:b/>
-          <w:sz w:val="28"/>
-        </w:rPr>
+          <w:noProof/>
+          <w:sz w:val="28"/>
+          <w:lang w:val="en-US"/>
+        </w:rPr>
+        <w:lastRenderedPageBreak/>
         <w:drawing>
           <wp:inline distT="0" distB="0" distL="0" distR="0" wp14:anchorId="3038F5B7" wp14:editId="6F4C86DA">
             <wp:extent cx="5612130" cy="2500630"/>
@@ -135,7 +641,7 @@
                     <pic:cNvPicPr/>
                   </pic:nvPicPr>
                   <pic:blipFill>
-                    <a:blip r:embed="rId8"/>
+                    <a:blip r:embed="rId12"/>
                     <a:stretch>
                       <a:fillRect/>
                     </a:stretch>
@@ -163,6 +669,7 @@
           <w:ilvl w:val="0"/>
           <w:numId w:val="1"/>
         </w:numPr>
+        <w:ind w:left="1080"/>
         <w:rPr>
           <w:b/>
           <w:sz w:val="28"/>
@@ -174,11 +681,67 @@
         </w:rPr>
         <w:t>Mostrar resultados</w:t>
       </w:r>
-      <w:bookmarkStart w:id="0" w:name="_GoBack"/>
-      <w:bookmarkEnd w:id="0"/>
+    </w:p>
+    <w:p>
+      <w:pPr>
+        <w:pStyle w:val="Prrafodelista"/>
+        <w:rPr>
+          <w:b/>
+          <w:sz w:val="28"/>
+        </w:rPr>
+      </w:pPr>
+      <w:r>
+        <w:rPr>
+          <w:b/>
+          <w:noProof/>
+          <w:sz w:val="28"/>
+          <w:lang w:val="en-US"/>
+        </w:rPr>
+        <w:drawing>
+          <wp:inline distT="0" distB="0" distL="0" distR="0">
+            <wp:extent cx="5612130" cy="2823845"/>
+            <wp:effectExtent l="0" t="0" r="7620" b="0"/>
+            <wp:docPr id="3" name="Imagen 3"/>
+            <wp:cNvGraphicFramePr>
+              <a:graphicFrameLocks xmlns:a="http://schemas.openxmlformats.org/drawingml/2006/main" noChangeAspect="1"/>
+            </wp:cNvGraphicFramePr>
+            <a:graphic xmlns:a="http://schemas.openxmlformats.org/drawingml/2006/main">
+              <a:graphicData uri="http://schemas.openxmlformats.org/drawingml/2006/picture">
+                <pic:pic xmlns:pic="http://schemas.openxmlformats.org/drawingml/2006/picture">
+                  <pic:nvPicPr>
+                    <pic:cNvPr id="3" name="Imagen de WhatsApp 2024-07-26 a las 16.14.55_61674c56.jpg"/>
+                    <pic:cNvPicPr/>
+                  </pic:nvPicPr>
+                  <pic:blipFill>
+                    <a:blip r:embed="rId13">
+                      <a:extLst>
+                        <a:ext uri="{28A0092B-C50C-407E-A947-70E740481C1C}">
+                          <a14:useLocalDpi xmlns:a14="http://schemas.microsoft.com/office/drawing/2010/main" val="0"/>
+                        </a:ext>
+                      </a:extLst>
+                    </a:blip>
+                    <a:stretch>
+                      <a:fillRect/>
+                    </a:stretch>
+                  </pic:blipFill>
+                  <pic:spPr>
+                    <a:xfrm>
+                      <a:off x="0" y="0"/>
+                      <a:ext cx="5612130" cy="2823845"/>
+                    </a:xfrm>
+                    <a:prstGeom prst="rect">
+                      <a:avLst/>
+                    </a:prstGeom>
+                  </pic:spPr>
+                </pic:pic>
+              </a:graphicData>
+            </a:graphic>
+          </wp:inline>
+        </w:drawing>
+      </w:r>
     </w:p>
     <w:sectPr>
-      <w:footerReference w:type="default" r:id="rId9"/>
+      <w:footerReference w:type="default" r:id="rId14"/>
       <w:pgSz w:w="12240" w:h="15840"/>
       <w:pgMar w:top="1417" w:right="1701" w:bottom="1417" w:left="1701" w:header="708" w:footer="708" w:gutter="0"/>
       <w:cols w:space="708"/>
@@ -254,6 +817,184 @@
 <file path=word/numbering.xml><?xml version="1.0" encoding="utf-8"?>
 <w:numbering xmlns:wpc="http://schemas.microsoft.com/office/word/2010/wordprocessingCanvas" xmlns:cx="http://schemas.microsoft.com/office/drawing/2014/chartex" xmlns:mc="http://schemas.openxmlformats.org/markup-compatibility/2006" xmlns:o="urn:schemas-microsoft-com:office:office" xmlns:r="http://schemas.openxmlformats.org/officeDocument/2006/relationships" xmlns:m="http://schemas.openxmlformats.org/officeDocument/2006/math" xmlns:v="urn:schemas-microsoft-com:vml" xmlns:wp14="http://schemas.microsoft.com/office/word/2010/wordprocessingDrawing" xmlns:wp="http://schemas.openxmlformats.org/drawingml/2006/wordprocessingDrawing" xmlns:w10="urn:schemas-microsoft-com:office:word" xmlns:w="http://schemas.openxmlformats.org/wordprocessingml/2006/main" xmlns:w14="http://schemas.microsoft.com/office/word/2010/wordml" xmlns:w15="http://schemas.microsoft.com/office/word/2012/wordml" xmlns:w16se="http://schemas.microsoft.com/office/word/2015/wordml/symex" xmlns:wpg="http://schemas.microsoft.com/office/word/2010/wordprocessingGroup" xmlns:wpi="http://schemas.microsoft.com/office/word/2010/wordprocessingInk" xmlns:wne="http://schemas.microsoft.com/office/word/2006/wordml" xmlns:wps="http://schemas.microsoft.com/office/word/2010/wordprocessingShape" mc:Ignorable="w14 w15 w16se wp14">
   <w:abstractNum w:abstractNumId="0" w15:restartNumberingAfterBreak="0">
+    <w:nsid w:val="01147904"/>
+    <w:multiLevelType w:val="hybridMultilevel"/>
+    <w:tmpl w:val="6CC06824"/>
+    <w:lvl w:ilvl="0" w:tplc="04090017">
+      <w:start w:val="1"/>
+      <w:numFmt w:val="lowerLetter"/>
+      <w:lvlText w:val="%1)"/>
+      <w:lvlJc w:val="left"/>
+      <w:pPr>
+        <w:ind w:left="720" w:hanging="360"/>
+      </w:pPr>
+      <w:rPr>
+        <w:rFonts w:hint="default"/>
+      </w:rPr>
+    </w:lvl>
+    <w:lvl w:ilvl="1" w:tplc="04090019" w:tentative="1">
+      <w:start w:val="1"/>
+      <w:numFmt w:val="lowerLetter"/>
+      <w:lvlText w:val="%2."/>
+      <w:lvlJc w:val="left"/>
+      <w:pPr>
+        <w:ind w:left="1440" w:hanging="360"/>
+      </w:pPr>
+    </w:lvl>
+    <w:lvl w:ilvl="2" w:tplc="0409001B" w:tentative="1">
+      <w:start w:val="1"/>
+      <w:numFmt w:val="lowerRoman"/>
+      <w:lvlText w:val="%3."/>
+      <w:lvlJc w:val="right"/>
+      <w:pPr>
+        <w:ind w:left="2160" w:hanging="180"/>
+      </w:pPr>
+    </w:lvl>
+    <w:lvl w:ilvl="3" w:tplc="0409000F" w:tentative="1">
+      <w:start w:val="1"/>
+      <w:numFmt w:val="decimal"/>
+      <w:lvlText w:val="%4."/>
+      <w:lvlJc w:val="left"/>
+      <w:pPr>
+        <w:ind w:left="2880" w:hanging="360"/>
+      </w:pPr>
+    </w:lvl>
+    <w:lvl w:ilvl="4" w:tplc="04090019" w:tentative="1">
+      <w:start w:val="1"/>
+      <w:numFmt w:val="lowerLetter"/>
+      <w:lvlText w:val="%5."/>
+      <w:lvlJc w:val="left"/>
+      <w:pPr>
+        <w:ind w:left="3600" w:hanging="360"/>
+      </w:pPr>
+    </w:lvl>
+    <w:lvl w:ilvl="5" w:tplc="0409001B" w:tentative="1">
+      <w:start w:val="1"/>
+      <w:numFmt w:val="lowerRoman"/>
+      <w:lvlText w:val="%6."/>
+      <w:lvlJc w:val="right"/>
+      <w:pPr>
+        <w:ind w:left="4320" w:hanging="180"/>
+      </w:pPr>
+    </w:lvl>
+    <w:lvl w:ilvl="6" w:tplc="0409000F" w:tentative="1">
+      <w:start w:val="1"/>
+      <w:numFmt w:val="decimal"/>
+      <w:lvlText w:val="%7."/>
+      <w:lvlJc w:val="left"/>
+      <w:pPr>
+        <w:ind w:left="5040" w:hanging="360"/>
+      </w:pPr>
+    </w:lvl>
+    <w:lvl w:ilvl="7" w:tplc="04090019" w:tentative="1">
+      <w:start w:val="1"/>
+      <w:numFmt w:val="lowerLetter"/>
+      <w:lvlText w:val="%8."/>
+      <w:lvlJc w:val="left"/>
+      <w:pPr>
+        <w:ind w:left="5760" w:hanging="360"/>
+      </w:pPr>
+    </w:lvl>
+    <w:lvl w:ilvl="8" w:tplc="0409001B" w:tentative="1">
+      <w:start w:val="1"/>
+      <w:numFmt w:val="lowerRoman"/>
+      <w:lvlText w:val="%9."/>
+      <w:lvlJc w:val="right"/>
+      <w:pPr>
+        <w:ind w:left="6480" w:hanging="180"/>
+      </w:pPr>
+    </w:lvl>
+  </w:abstractNum>
+  <w:abstractNum w:abstractNumId="1" w15:restartNumberingAfterBreak="0">
+    <w:nsid w:val="15F05366"/>
+    <w:multiLevelType w:val="hybridMultilevel"/>
+    <w:tmpl w:val="289655EC"/>
+    <w:lvl w:ilvl="0" w:tplc="3CACF802">
+      <w:start w:val="1"/>
+      <w:numFmt w:val="decimal"/>
+      <w:lvlText w:val="%1)"/>
+      <w:lvlJc w:val="left"/>
+      <w:pPr>
+        <w:ind w:left="1080" w:hanging="360"/>
+      </w:pPr>
+      <w:rPr>
+        <w:rFonts w:hint="default"/>
+      </w:rPr>
+    </w:lvl>
+    <w:lvl w:ilvl="1" w:tplc="04090019" w:tentative="1">
+      <w:start w:val="1"/>
+      <w:numFmt w:val="lowerLetter"/>
+      <w:lvlText w:val="%2."/>
+      <w:lvlJc w:val="left"/>
+      <w:pPr>
+        <w:ind w:left="1800" w:hanging="360"/>
+      </w:pPr>
+    </w:lvl>
+    <w:lvl w:ilvl="2" w:tplc="0409001B" w:tentative="1">
+      <w:start w:val="1"/>
+      <w:numFmt w:val="lowerRoman"/>
+      <w:lvlText w:val="%3."/>
+      <w:lvlJc w:val="right"/>
+      <w:pPr>
+        <w:ind w:left="2520" w:hanging="180"/>
+      </w:pPr>
+    </w:lvl>
+    <w:lvl w:ilvl="3" w:tplc="0409000F" w:tentative="1">
+      <w:start w:val="1"/>
+      <w:numFmt w:val="decimal"/>
+      <w:lvlText w:val="%4."/>
+      <w:lvlJc w:val="left"/>
+      <w:pPr>
+        <w:ind w:left="3240" w:hanging="360"/>
+      </w:pPr>
+    </w:lvl>
+    <w:lvl w:ilvl="4" w:tplc="04090019" w:tentative="1">
+      <w:start w:val="1"/>
+      <w:numFmt w:val="lowerLetter"/>
+      <w:lvlText w:val="%5."/>
+      <w:lvlJc w:val="left"/>
+      <w:pPr>
+        <w:ind w:left="3960" w:hanging="360"/>
+      </w:pPr>
+    </w:lvl>
+    <w:lvl w:ilvl="5" w:tplc="0409001B" w:tentative="1">
+      <w:start w:val="1"/>
+      <w:numFmt w:val="lowerRoman"/>
+      <w:lvlText w:val="%6."/>
+      <w:lvlJc w:val="right"/>
+      <w:pPr>
+        <w:ind w:left="4680" w:hanging="180"/>
+      </w:pPr>
+    </w:lvl>
+    <w:lvl w:ilvl="6" w:tplc="0409000F" w:tentative="1">
+      <w:start w:val="1"/>
+      <w:numFmt w:val="decimal"/>
+      <w:lvlText w:val="%7."/>
+      <w:lvlJc w:val="left"/>
+      <w:pPr>
+        <w:ind w:left="5400" w:hanging="360"/>
+      </w:pPr>
+    </w:lvl>
+    <w:lvl w:ilvl="7" w:tplc="04090019" w:tentative="1">
+      <w:start w:val="1"/>
+      <w:numFmt w:val="lowerLetter"/>
+      <w:lvlText w:val="%8."/>
+      <w:lvlJc w:val="left"/>
+      <w:pPr>
+        <w:ind w:left="6120" w:hanging="360"/>
+      </w:pPr>
+    </w:lvl>
+    <w:lvl w:ilvl="8" w:tplc="0409001B" w:tentative="1">
+      <w:start w:val="1"/>
+      <w:numFmt w:val="lowerRoman"/>
+      <w:lvlText w:val="%9."/>
+      <w:lvlJc w:val="right"/>
+      <w:pPr>
+        <w:ind w:left="6840" w:hanging="180"/>
+      </w:pPr>
+    </w:lvl>
+  </w:abstractNum>
+  <w:abstractNum w:abstractNumId="2" w15:restartNumberingAfterBreak="0">
     <w:nsid w:val="5AEF3B89"/>
     <w:multiLevelType w:val="hybridMultilevel"/>
     <w:tmpl w:val="5C84B4DC"/>
@@ -344,7 +1085,13 @@
     </w:lvl>
   </w:abstractNum>
   <w:num w:numId="1">
+    <w:abstractNumId w:val="2"/>
+  </w:num>
+  <w:num w:numId="2">
     <w:abstractNumId w:val="0"/>
+  </w:num>
+  <w:num w:numId="3">
+    <w:abstractNumId w:val="1"/>
   </w:num>
 </w:numbering>
 </file>
